--- a/Meeting_Minutes/2XB3_FinalProjectMeeting_1.docx
+++ b/Meeting_Minutes/2XB3_FinalProjectMeeting_1.docx
@@ -12,8 +12,6 @@
           <w:szCs w:val="24"/>
         </w:rPr>
       </w:pPr>
-      <w:bookmarkStart w:id="0" w:name="_GoBack"/>
-      <w:bookmarkEnd w:id="0"/>
       <w:r>
         <w:rPr>
           <w:b/>
@@ -47,12 +45,6 @@
         <w:gridCol w:w="2386"/>
       </w:tblGrid>
       <w:tr>
-        <w:tblPrEx>
-          <w:tblCellMar>
-            <w:top w:w="0" w:type="dxa"/>
-            <w:bottom w:w="0" w:type="dxa"/>
-          </w:tblCellMar>
-        </w:tblPrEx>
         <w:trPr>
           <w:cantSplit/>
           <w:tblHeader/>
@@ -95,6 +87,13 @@
                 <w:szCs w:val="18"/>
               </w:rPr>
             </w:pPr>
+            <w:r>
+              <w:rPr>
+                <w:i w:val="0"/>
+                <w:szCs w:val="18"/>
+              </w:rPr>
+              <w:t>medipath</w:t>
+            </w:r>
           </w:p>
         </w:tc>
         <w:tc>
@@ -146,16 +145,17 @@
                 <w:szCs w:val="18"/>
               </w:rPr>
             </w:pPr>
+            <w:r>
+              <w:rPr>
+                <w:i w:val="0"/>
+                <w:szCs w:val="18"/>
+              </w:rPr>
+              <w:t>2</w:t>
+            </w:r>
           </w:p>
         </w:tc>
       </w:tr>
       <w:tr>
-        <w:tblPrEx>
-          <w:tblCellMar>
-            <w:top w:w="0" w:type="dxa"/>
-            <w:bottom w:w="0" w:type="dxa"/>
-          </w:tblCellMar>
-        </w:tblPrEx>
         <w:trPr>
           <w:cantSplit/>
           <w:tblHeader/>
@@ -216,6 +216,13 @@
                 <w:szCs w:val="18"/>
               </w:rPr>
             </w:pPr>
+            <w:r>
+              <w:rPr>
+                <w:i w:val="0"/>
+                <w:szCs w:val="18"/>
+              </w:rPr>
+              <w:t>February 7, 2018</w:t>
+            </w:r>
           </w:p>
         </w:tc>
         <w:tc>
@@ -262,16 +269,17 @@
                 <w:szCs w:val="18"/>
               </w:rPr>
             </w:pPr>
+            <w:r>
+              <w:rPr>
+                <w:i w:val="0"/>
+                <w:szCs w:val="18"/>
+              </w:rPr>
+              <w:t>4:30</w:t>
+            </w:r>
           </w:p>
         </w:tc>
       </w:tr>
       <w:tr>
-        <w:tblPrEx>
-          <w:tblCellMar>
-            <w:top w:w="0" w:type="dxa"/>
-            <w:bottom w:w="0" w:type="dxa"/>
-          </w:tblCellMar>
-        </w:tblPrEx>
         <w:trPr>
           <w:cantSplit/>
           <w:tblHeader/>
@@ -320,6 +328,13 @@
                 <w:szCs w:val="18"/>
               </w:rPr>
             </w:pPr>
+            <w:r>
+              <w:rPr>
+                <w:i w:val="0"/>
+                <w:szCs w:val="18"/>
+              </w:rPr>
+              <w:t>Eoin Lynagh</w:t>
+            </w:r>
           </w:p>
         </w:tc>
         <w:tc>
@@ -358,6 +373,13 @@
                 <w:szCs w:val="18"/>
               </w:rPr>
             </w:pPr>
+            <w:r>
+              <w:rPr>
+                <w:i w:val="0"/>
+                <w:szCs w:val="18"/>
+              </w:rPr>
+              <w:t>Pink’s</w:t>
+            </w:r>
           </w:p>
         </w:tc>
       </w:tr>
@@ -388,12 +410,6 @@
         <w:gridCol w:w="10080"/>
       </w:tblGrid>
       <w:tr>
-        <w:tblPrEx>
-          <w:tblCellMar>
-            <w:top w:w="0" w:type="dxa"/>
-            <w:bottom w:w="0" w:type="dxa"/>
-          </w:tblCellMar>
-        </w:tblPrEx>
         <w:trPr>
           <w:cantSplit/>
         </w:trPr>
@@ -431,12 +447,6 @@
         </w:tc>
       </w:tr>
       <w:tr>
-        <w:tblPrEx>
-          <w:tblCellMar>
-            <w:top w:w="0" w:type="dxa"/>
-            <w:bottom w:w="0" w:type="dxa"/>
-          </w:tblCellMar>
-        </w:tblPrEx>
         <w:trPr>
           <w:cantSplit/>
           <w:trHeight w:val="1134"/>
@@ -453,10 +463,28 @@
           <w:p>
             <w:pPr>
               <w:pStyle w:val="CovFormText"/>
-              <w:rPr>
-                <w:szCs w:val="18"/>
-              </w:rPr>
-            </w:pPr>
+              <w:tabs>
+                <w:tab w:val="left" w:pos="1920"/>
+              </w:tabs>
+              <w:rPr>
+                <w:rFonts w:cs="Arial"/>
+                <w:szCs w:val="18"/>
+              </w:rPr>
+            </w:pPr>
+            <w:r>
+              <w:rPr>
+                <w:rFonts w:cs="Arial"/>
+                <w:szCs w:val="18"/>
+              </w:rPr>
+              <w:tab/>
+            </w:r>
+            <w:r>
+              <w:rPr>
+                <w:rFonts w:cs="Arial"/>
+                <w:color w:val="000000"/>
+              </w:rPr>
+              <w:t>Complete Milestone 1, assigned roles in google doc, wrote objectives and soldified medipath idea.</w:t>
+            </w:r>
           </w:p>
         </w:tc>
       </w:tr>
@@ -488,12 +516,6 @@
         <w:gridCol w:w="2760"/>
       </w:tblGrid>
       <w:tr>
-        <w:tblPrEx>
-          <w:tblCellMar>
-            <w:top w:w="0" w:type="dxa"/>
-            <w:bottom w:w="0" w:type="dxa"/>
-          </w:tblCellMar>
-        </w:tblPrEx>
         <w:trPr>
           <w:cantSplit/>
         </w:trPr>
@@ -540,12 +562,6 @@
         </w:tc>
       </w:tr>
       <w:tr>
-        <w:tblPrEx>
-          <w:tblCellMar>
-            <w:top w:w="0" w:type="dxa"/>
-            <w:bottom w:w="0" w:type="dxa"/>
-          </w:tblCellMar>
-        </w:tblPrEx>
         <w:trPr>
           <w:cantSplit/>
           <w:tblHeader/>
@@ -644,12 +660,6 @@
         </w:tc>
       </w:tr>
       <w:tr>
-        <w:tblPrEx>
-          <w:tblCellMar>
-            <w:top w:w="0" w:type="dxa"/>
-            <w:bottom w:w="0" w:type="dxa"/>
-          </w:tblCellMar>
-        </w:tblPrEx>
         <w:trPr>
           <w:cantSplit/>
         </w:trPr>
@@ -669,6 +679,12 @@
                 <w:szCs w:val="18"/>
               </w:rPr>
             </w:pPr>
+            <w:r>
+              <w:rPr>
+                <w:szCs w:val="18"/>
+              </w:rPr>
+              <w:t>Eoin Lynagh</w:t>
+            </w:r>
           </w:p>
         </w:tc>
         <w:tc>
@@ -688,6 +704,12 @@
                 <w:szCs w:val="18"/>
               </w:rPr>
             </w:pPr>
+            <w:r>
+              <w:rPr>
+                <w:szCs w:val="18"/>
+              </w:rPr>
+              <w:t>400067675</w:t>
+            </w:r>
           </w:p>
         </w:tc>
         <w:tc>
@@ -710,12 +732,6 @@
         </w:tc>
       </w:tr>
       <w:tr>
-        <w:tblPrEx>
-          <w:tblCellMar>
-            <w:top w:w="0" w:type="dxa"/>
-            <w:bottom w:w="0" w:type="dxa"/>
-          </w:tblCellMar>
-        </w:tblPrEx>
         <w:trPr>
           <w:cantSplit/>
         </w:trPr>
@@ -735,6 +751,18 @@
                 <w:szCs w:val="18"/>
               </w:rPr>
             </w:pPr>
+            <w:r>
+              <w:rPr>
+                <w:szCs w:val="18"/>
+              </w:rPr>
+              <w:t>Alex Kingsland</w:t>
+            </w:r>
+            <w:r>
+              <w:rPr>
+                <w:szCs w:val="18"/>
+              </w:rPr>
+              <w:t xml:space="preserve"> </w:t>
+            </w:r>
           </w:p>
         </w:tc>
         <w:tc>
@@ -776,12 +804,6 @@
         </w:tc>
       </w:tr>
       <w:tr>
-        <w:tblPrEx>
-          <w:tblCellMar>
-            <w:top w:w="0" w:type="dxa"/>
-            <w:bottom w:w="0" w:type="dxa"/>
-          </w:tblCellMar>
-        </w:tblPrEx>
         <w:trPr>
           <w:cantSplit/>
         </w:trPr>
@@ -801,6 +823,12 @@
                 <w:szCs w:val="18"/>
               </w:rPr>
             </w:pPr>
+            <w:r>
+              <w:rPr>
+                <w:szCs w:val="18"/>
+              </w:rPr>
+              <w:t>Artemiy Kokhanov</w:t>
+            </w:r>
           </w:p>
         </w:tc>
         <w:tc>
@@ -842,12 +870,6 @@
         </w:tc>
       </w:tr>
       <w:tr>
-        <w:tblPrEx>
-          <w:tblCellMar>
-            <w:top w:w="0" w:type="dxa"/>
-            <w:bottom w:w="0" w:type="dxa"/>
-          </w:tblCellMar>
-        </w:tblPrEx>
         <w:trPr>
           <w:cantSplit/>
         </w:trPr>
@@ -867,6 +889,12 @@
                 <w:szCs w:val="18"/>
               </w:rPr>
             </w:pPr>
+            <w:r>
+              <w:rPr>
+                <w:szCs w:val="18"/>
+              </w:rPr>
+              <w:t>Moziah San Vicente</w:t>
+            </w:r>
           </w:p>
         </w:tc>
         <w:tc>
@@ -908,12 +936,6 @@
         </w:tc>
       </w:tr>
       <w:tr>
-        <w:tblPrEx>
-          <w:tblCellMar>
-            <w:top w:w="0" w:type="dxa"/>
-            <w:bottom w:w="0" w:type="dxa"/>
-          </w:tblCellMar>
-        </w:tblPrEx>
         <w:trPr>
           <w:cantSplit/>
         </w:trPr>
@@ -933,6 +955,12 @@
                 <w:szCs w:val="18"/>
               </w:rPr>
             </w:pPr>
+            <w:r>
+              <w:rPr>
+                <w:szCs w:val="18"/>
+              </w:rPr>
+              <w:t>Graeme Woods</w:t>
+            </w:r>
           </w:p>
         </w:tc>
         <w:tc>
@@ -1010,12 +1038,6 @@
         <w:gridCol w:w="3780"/>
       </w:tblGrid>
       <w:tr>
-        <w:tblPrEx>
-          <w:tblCellMar>
-            <w:top w:w="0" w:type="dxa"/>
-            <w:bottom w:w="0" w:type="dxa"/>
-          </w:tblCellMar>
-        </w:tblPrEx>
         <w:trPr>
           <w:cantSplit/>
         </w:trPr>
@@ -1093,12 +1115,6 @@
         </w:tc>
       </w:tr>
       <w:tr>
-        <w:tblPrEx>
-          <w:tblCellMar>
-            <w:top w:w="0" w:type="dxa"/>
-            <w:bottom w:w="0" w:type="dxa"/>
-          </w:tblCellMar>
-        </w:tblPrEx>
         <w:trPr>
           <w:cantSplit/>
         </w:trPr>
@@ -1158,10 +1174,6 @@
             <w:insideH w:val="none" w:sz="0" w:space="0" w:color="auto"/>
             <w:insideV w:val="none" w:sz="0" w:space="0" w:color="auto"/>
           </w:tblBorders>
-          <w:tblCellMar>
-            <w:top w:w="0" w:type="dxa"/>
-            <w:bottom w:w="0" w:type="dxa"/>
-          </w:tblCellMar>
         </w:tblPrEx>
         <w:trPr>
           <w:cantSplit/>
@@ -1184,6 +1196,12 @@
                 <w:szCs w:val="18"/>
               </w:rPr>
             </w:pPr>
+            <w:r>
+              <w:rPr>
+                <w:szCs w:val="18"/>
+              </w:rPr>
+              <w:t>N/A</w:t>
+            </w:r>
           </w:p>
         </w:tc>
         <w:tc>
@@ -1215,10 +1233,6 @@
             <w:insideH w:val="none" w:sz="0" w:space="0" w:color="auto"/>
             <w:insideV w:val="none" w:sz="0" w:space="0" w:color="auto"/>
           </w:tblBorders>
-          <w:tblCellMar>
-            <w:top w:w="0" w:type="dxa"/>
-            <w:bottom w:w="0" w:type="dxa"/>
-          </w:tblCellMar>
         </w:tblPrEx>
         <w:trPr>
           <w:cantSplit/>
@@ -1272,10 +1286,6 @@
             <w:insideH w:val="none" w:sz="0" w:space="0" w:color="auto"/>
             <w:insideV w:val="none" w:sz="0" w:space="0" w:color="auto"/>
           </w:tblBorders>
-          <w:tblCellMar>
-            <w:top w:w="0" w:type="dxa"/>
-            <w:bottom w:w="0" w:type="dxa"/>
-          </w:tblCellMar>
         </w:tblPrEx>
         <w:trPr>
           <w:cantSplit/>
@@ -1329,10 +1339,6 @@
             <w:insideH w:val="none" w:sz="0" w:space="0" w:color="auto"/>
             <w:insideV w:val="none" w:sz="0" w:space="0" w:color="auto"/>
           </w:tblBorders>
-          <w:tblCellMar>
-            <w:top w:w="0" w:type="dxa"/>
-            <w:bottom w:w="0" w:type="dxa"/>
-          </w:tblCellMar>
         </w:tblPrEx>
         <w:trPr>
           <w:cantSplit/>
@@ -1403,12 +1409,6 @@
         <w:gridCol w:w="3261"/>
       </w:tblGrid>
       <w:tr>
-        <w:tblPrEx>
-          <w:tblCellMar>
-            <w:top w:w="0" w:type="dxa"/>
-            <w:bottom w:w="0" w:type="dxa"/>
-          </w:tblCellMar>
-        </w:tblPrEx>
         <w:trPr>
           <w:cantSplit/>
         </w:trPr>
@@ -1431,7 +1431,6 @@
                 <w:sz w:val="18"/>
                 <w:szCs w:val="18"/>
               </w:rPr>
-              <w:lastRenderedPageBreak/>
               <w:t>4</w:t>
             </w:r>
             <w:r>
@@ -1467,12 +1466,6 @@
         </w:tc>
       </w:tr>
       <w:tr>
-        <w:tblPrEx>
-          <w:tblCellMar>
-            <w:top w:w="0" w:type="dxa"/>
-            <w:bottom w:w="0" w:type="dxa"/>
-          </w:tblCellMar>
-        </w:tblPrEx>
         <w:trPr>
           <w:cantSplit/>
         </w:trPr>
@@ -1564,10 +1557,6 @@
             <w:insideH w:val="none" w:sz="0" w:space="0" w:color="auto"/>
             <w:insideV w:val="none" w:sz="0" w:space="0" w:color="auto"/>
           </w:tblBorders>
-          <w:tblCellMar>
-            <w:top w:w="0" w:type="dxa"/>
-            <w:bottom w:w="0" w:type="dxa"/>
-          </w:tblCellMar>
         </w:tblPrEx>
         <w:trPr>
           <w:cantSplit/>
@@ -1587,10 +1576,19 @@
               <w:pStyle w:val="CovFormText"/>
               <w:keepNext/>
               <w:keepLines/>
-              <w:rPr>
-                <w:szCs w:val="18"/>
-              </w:rPr>
-            </w:pPr>
+              <w:tabs>
+                <w:tab w:val="left" w:pos="2880"/>
+              </w:tabs>
+              <w:rPr>
+                <w:szCs w:val="18"/>
+              </w:rPr>
+            </w:pPr>
+            <w:r>
+              <w:rPr>
+                <w:szCs w:val="18"/>
+              </w:rPr>
+              <w:t>Nothing yet</w:t>
+            </w:r>
           </w:p>
         </w:tc>
         <w:tc>
@@ -1643,10 +1641,6 @@
             <w:insideH w:val="none" w:sz="0" w:space="0" w:color="auto"/>
             <w:insideV w:val="none" w:sz="0" w:space="0" w:color="auto"/>
           </w:tblBorders>
-          <w:tblCellMar>
-            <w:top w:w="0" w:type="dxa"/>
-            <w:bottom w:w="0" w:type="dxa"/>
-          </w:tblCellMar>
         </w:tblPrEx>
         <w:trPr>
           <w:cantSplit/>
@@ -1722,10 +1716,6 @@
             <w:insideH w:val="none" w:sz="0" w:space="0" w:color="auto"/>
             <w:insideV w:val="none" w:sz="0" w:space="0" w:color="auto"/>
           </w:tblBorders>
-          <w:tblCellMar>
-            <w:top w:w="0" w:type="dxa"/>
-            <w:bottom w:w="0" w:type="dxa"/>
-          </w:tblCellMar>
         </w:tblPrEx>
         <w:trPr>
           <w:cantSplit/>
@@ -1801,10 +1791,6 @@
             <w:insideH w:val="none" w:sz="0" w:space="0" w:color="auto"/>
             <w:insideV w:val="none" w:sz="0" w:space="0" w:color="auto"/>
           </w:tblBorders>
-          <w:tblCellMar>
-            <w:top w:w="0" w:type="dxa"/>
-            <w:bottom w:w="0" w:type="dxa"/>
-          </w:tblCellMar>
         </w:tblPrEx>
         <w:trPr>
           <w:cantSplit/>
@@ -1874,12 +1860,6 @@
         </w:tc>
       </w:tr>
       <w:tr>
-        <w:tblPrEx>
-          <w:tblCellMar>
-            <w:top w:w="0" w:type="dxa"/>
-            <w:bottom w:w="0" w:type="dxa"/>
-          </w:tblCellMar>
-        </w:tblPrEx>
         <w:trPr>
           <w:cantSplit/>
         </w:trPr>
@@ -1937,12 +1917,6 @@
         </w:tc>
       </w:tr>
       <w:tr>
-        <w:tblPrEx>
-          <w:tblCellMar>
-            <w:top w:w="0" w:type="dxa"/>
-            <w:bottom w:w="0" w:type="dxa"/>
-          </w:tblCellMar>
-        </w:tblPrEx>
         <w:trPr>
           <w:cantSplit/>
         </w:trPr>
@@ -2027,10 +2001,6 @@
             <w:insideH w:val="none" w:sz="0" w:space="0" w:color="auto"/>
             <w:insideV w:val="none" w:sz="0" w:space="0" w:color="auto"/>
           </w:tblBorders>
-          <w:tblCellMar>
-            <w:top w:w="0" w:type="dxa"/>
-            <w:bottom w:w="0" w:type="dxa"/>
-          </w:tblCellMar>
         </w:tblPrEx>
         <w:trPr>
           <w:cantSplit/>
@@ -2106,10 +2076,6 @@
             <w:insideH w:val="none" w:sz="0" w:space="0" w:color="auto"/>
             <w:insideV w:val="none" w:sz="0" w:space="0" w:color="auto"/>
           </w:tblBorders>
-          <w:tblCellMar>
-            <w:top w:w="0" w:type="dxa"/>
-            <w:bottom w:w="0" w:type="dxa"/>
-          </w:tblCellMar>
         </w:tblPrEx>
         <w:trPr>
           <w:cantSplit/>
@@ -2185,10 +2151,6 @@
             <w:insideH w:val="none" w:sz="0" w:space="0" w:color="auto"/>
             <w:insideV w:val="none" w:sz="0" w:space="0" w:color="auto"/>
           </w:tblBorders>
-          <w:tblCellMar>
-            <w:top w:w="0" w:type="dxa"/>
-            <w:bottom w:w="0" w:type="dxa"/>
-          </w:tblCellMar>
         </w:tblPrEx>
         <w:trPr>
           <w:cantSplit/>
@@ -2264,10 +2226,6 @@
             <w:insideH w:val="none" w:sz="0" w:space="0" w:color="auto"/>
             <w:insideV w:val="none" w:sz="0" w:space="0" w:color="auto"/>
           </w:tblBorders>
-          <w:tblCellMar>
-            <w:top w:w="0" w:type="dxa"/>
-            <w:bottom w:w="0" w:type="dxa"/>
-          </w:tblCellMar>
         </w:tblPrEx>
         <w:trPr>
           <w:cantSplit/>
@@ -2389,12 +2347,6 @@
         <w:gridCol w:w="1620"/>
       </w:tblGrid>
       <w:tr>
-        <w:tblPrEx>
-          <w:tblCellMar>
-            <w:top w:w="0" w:type="dxa"/>
-            <w:bottom w:w="0" w:type="dxa"/>
-          </w:tblCellMar>
-        </w:tblPrEx>
         <w:trPr>
           <w:cantSplit/>
         </w:trPr>
@@ -2430,12 +2382,6 @@
         </w:tc>
       </w:tr>
       <w:tr>
-        <w:tblPrEx>
-          <w:tblCellMar>
-            <w:top w:w="0" w:type="dxa"/>
-            <w:bottom w:w="0" w:type="dxa"/>
-          </w:tblCellMar>
-        </w:tblPrEx>
         <w:trPr>
           <w:cantSplit/>
         </w:trPr>
@@ -2515,12 +2461,6 @@
         </w:tc>
       </w:tr>
       <w:tr>
-        <w:tblPrEx>
-          <w:tblCellMar>
-            <w:top w:w="0" w:type="dxa"/>
-            <w:bottom w:w="0" w:type="dxa"/>
-          </w:tblCellMar>
-        </w:tblPrEx>
         <w:trPr>
           <w:cantSplit/>
         </w:trPr>
@@ -2538,6 +2478,12 @@
                 <w:szCs w:val="18"/>
               </w:rPr>
             </w:pPr>
+            <w:r>
+              <w:rPr>
+                <w:szCs w:val="18"/>
+              </w:rPr>
+              <w:t>Selected Idea, Selected Name, Discussed feasibilty.</w:t>
+            </w:r>
           </w:p>
           <w:p>
             <w:pPr>
@@ -2574,6 +2520,12 @@
                 <w:szCs w:val="18"/>
               </w:rPr>
             </w:pPr>
+            <w:r>
+              <w:rPr>
+                <w:szCs w:val="18"/>
+              </w:rPr>
+              <w:t>All</w:t>
+            </w:r>
           </w:p>
         </w:tc>
         <w:tc>
@@ -2589,16 +2541,16 @@
                 <w:szCs w:val="18"/>
               </w:rPr>
             </w:pPr>
+            <w:r>
+              <w:rPr>
+                <w:szCs w:val="18"/>
+              </w:rPr>
+              <w:t>4:30 – 4:40</w:t>
+            </w:r>
           </w:p>
         </w:tc>
       </w:tr>
       <w:tr>
-        <w:tblPrEx>
-          <w:tblCellMar>
-            <w:top w:w="0" w:type="dxa"/>
-            <w:bottom w:w="0" w:type="dxa"/>
-          </w:tblCellMar>
-        </w:tblPrEx>
         <w:trPr>
           <w:cantSplit/>
         </w:trPr>
@@ -2616,16 +2568,12 @@
                 <w:szCs w:val="18"/>
               </w:rPr>
             </w:pPr>
-          </w:p>
-          <w:p>
-            <w:pPr>
-              <w:pStyle w:val="CovFormText"/>
-              <w:keepNext/>
-              <w:keepLines/>
-              <w:rPr>
-                <w:szCs w:val="18"/>
-              </w:rPr>
-            </w:pPr>
+            <w:r>
+              <w:rPr>
+                <w:szCs w:val="18"/>
+              </w:rPr>
+              <w:t>Discussed challenges, Discussed possible solutions.</w:t>
+            </w:r>
           </w:p>
           <w:p>
             <w:pPr>
@@ -2652,6 +2600,12 @@
                 <w:szCs w:val="18"/>
               </w:rPr>
             </w:pPr>
+            <w:r>
+              <w:rPr>
+                <w:szCs w:val="18"/>
+              </w:rPr>
+              <w:t>All</w:t>
+            </w:r>
           </w:p>
         </w:tc>
         <w:tc>
@@ -2667,16 +2621,22 @@
                 <w:szCs w:val="18"/>
               </w:rPr>
             </w:pPr>
+            <w:r>
+              <w:rPr>
+                <w:szCs w:val="18"/>
+              </w:rPr>
+              <w:t>4:40 – 4:</w:t>
+            </w:r>
+            <w:r>
+              <w:rPr>
+                <w:szCs w:val="18"/>
+              </w:rPr>
+              <w:t>50</w:t>
+            </w:r>
           </w:p>
         </w:tc>
       </w:tr>
       <w:tr>
-        <w:tblPrEx>
-          <w:tblCellMar>
-            <w:top w:w="0" w:type="dxa"/>
-            <w:bottom w:w="0" w:type="dxa"/>
-          </w:tblCellMar>
-        </w:tblPrEx>
         <w:trPr>
           <w:cantSplit/>
         </w:trPr>
@@ -2694,6 +2654,24 @@
                 <w:szCs w:val="18"/>
               </w:rPr>
             </w:pPr>
+            <w:r>
+              <w:rPr>
+                <w:szCs w:val="18"/>
+              </w:rPr>
+              <w:t>Discussed</w:t>
+            </w:r>
+            <w:r>
+              <w:rPr>
+                <w:szCs w:val="18"/>
+              </w:rPr>
+              <w:t>/Completed</w:t>
+            </w:r>
+            <w:r>
+              <w:rPr>
+                <w:szCs w:val="18"/>
+              </w:rPr>
+              <w:t xml:space="preserve"> Obective 1, assigned roles in google doc, discussed details of medipath.</w:t>
+            </w:r>
           </w:p>
           <w:p>
             <w:pPr>
@@ -2730,6 +2708,12 @@
                 <w:szCs w:val="18"/>
               </w:rPr>
             </w:pPr>
+            <w:r>
+              <w:rPr>
+                <w:szCs w:val="18"/>
+              </w:rPr>
+              <w:t>All</w:t>
+            </w:r>
           </w:p>
         </w:tc>
         <w:tc>
@@ -2745,6 +2729,12 @@
                 <w:szCs w:val="18"/>
               </w:rPr>
             </w:pPr>
+            <w:r>
+              <w:rPr>
+                <w:szCs w:val="18"/>
+              </w:rPr>
+              <w:t>4:50 – 5:20</w:t>
+            </w:r>
           </w:p>
         </w:tc>
       </w:tr>
@@ -2755,10 +2745,6 @@
             <w:insideH w:val="none" w:sz="0" w:space="0" w:color="auto"/>
             <w:insideV w:val="none" w:sz="0" w:space="0" w:color="auto"/>
           </w:tblBorders>
-          <w:tblCellMar>
-            <w:top w:w="0" w:type="dxa"/>
-            <w:bottom w:w="0" w:type="dxa"/>
-          </w:tblCellMar>
         </w:tblPrEx>
         <w:trPr>
           <w:cantSplit/>
@@ -2834,10 +2820,6 @@
             <w:insideH w:val="none" w:sz="0" w:space="0" w:color="auto"/>
             <w:insideV w:val="none" w:sz="0" w:space="0" w:color="auto"/>
           </w:tblBorders>
-          <w:tblCellMar>
-            <w:top w:w="0" w:type="dxa"/>
-            <w:bottom w:w="0" w:type="dxa"/>
-          </w:tblCellMar>
         </w:tblPrEx>
         <w:trPr>
           <w:cantSplit/>
@@ -2936,10 +2918,6 @@
             <w:insideH w:val="none" w:sz="0" w:space="0" w:color="auto"/>
             <w:insideV w:val="none" w:sz="0" w:space="0" w:color="auto"/>
           </w:tblBorders>
-          <w:tblCellMar>
-            <w:top w:w="0" w:type="dxa"/>
-            <w:bottom w:w="0" w:type="dxa"/>
-          </w:tblCellMar>
         </w:tblPrEx>
         <w:trPr>
           <w:cantSplit/>
@@ -2963,6 +2941,12 @@
                 <w:szCs w:val="18"/>
               </w:rPr>
             </w:pPr>
+            <w:r>
+              <w:rPr>
+                <w:szCs w:val="18"/>
+              </w:rPr>
+              <w:t>Set-up Github</w:t>
+            </w:r>
           </w:p>
         </w:tc>
         <w:tc>
@@ -2985,6 +2969,12 @@
                 <w:szCs w:val="18"/>
               </w:rPr>
             </w:pPr>
+            <w:r>
+              <w:rPr>
+                <w:szCs w:val="18"/>
+              </w:rPr>
+              <w:t>Moziah</w:t>
+            </w:r>
           </w:p>
         </w:tc>
         <w:tc>
@@ -3015,10 +3005,6 @@
             <w:insideH w:val="none" w:sz="0" w:space="0" w:color="auto"/>
             <w:insideV w:val="none" w:sz="0" w:space="0" w:color="auto"/>
           </w:tblBorders>
-          <w:tblCellMar>
-            <w:top w:w="0" w:type="dxa"/>
-            <w:bottom w:w="0" w:type="dxa"/>
-          </w:tblCellMar>
         </w:tblPrEx>
         <w:trPr>
           <w:cantSplit/>
@@ -3042,6 +3028,12 @@
                 <w:szCs w:val="18"/>
               </w:rPr>
             </w:pPr>
+            <w:r>
+              <w:rPr>
+                <w:szCs w:val="18"/>
+              </w:rPr>
+              <w:t>Create Google Drive docs</w:t>
+            </w:r>
           </w:p>
         </w:tc>
         <w:tc>
@@ -3064,6 +3056,12 @@
                 <w:szCs w:val="18"/>
               </w:rPr>
             </w:pPr>
+            <w:r>
+              <w:rPr>
+                <w:szCs w:val="18"/>
+              </w:rPr>
+              <w:t>Graeme</w:t>
+            </w:r>
           </w:p>
         </w:tc>
         <w:tc>
@@ -3094,10 +3092,6 @@
             <w:insideH w:val="none" w:sz="0" w:space="0" w:color="auto"/>
             <w:insideV w:val="none" w:sz="0" w:space="0" w:color="auto"/>
           </w:tblBorders>
-          <w:tblCellMar>
-            <w:top w:w="0" w:type="dxa"/>
-            <w:bottom w:w="0" w:type="dxa"/>
-          </w:tblCellMar>
         </w:tblPrEx>
         <w:trPr>
           <w:cantSplit/>
@@ -3121,6 +3115,12 @@
                 <w:szCs w:val="18"/>
               </w:rPr>
             </w:pPr>
+            <w:r>
+              <w:rPr>
+                <w:szCs w:val="18"/>
+              </w:rPr>
+              <w:t>Finish Meeting Minutes and Log</w:t>
+            </w:r>
           </w:p>
         </w:tc>
         <w:tc>
@@ -3143,6 +3143,14 @@
                 <w:szCs w:val="18"/>
               </w:rPr>
             </w:pPr>
+            <w:r>
+              <w:rPr>
+                <w:szCs w:val="18"/>
+              </w:rPr>
+              <w:t>Eoin</w:t>
+            </w:r>
+            <w:bookmarkStart w:id="0" w:name="_GoBack"/>
+            <w:bookmarkEnd w:id="0"/>
           </w:p>
         </w:tc>
         <w:tc>
@@ -3173,10 +3181,6 @@
             <w:insideH w:val="none" w:sz="0" w:space="0" w:color="auto"/>
             <w:insideV w:val="none" w:sz="0" w:space="0" w:color="auto"/>
           </w:tblBorders>
-          <w:tblCellMar>
-            <w:top w:w="0" w:type="dxa"/>
-            <w:bottom w:w="0" w:type="dxa"/>
-          </w:tblCellMar>
         </w:tblPrEx>
         <w:trPr>
           <w:cantSplit/>
@@ -3252,10 +3256,6 @@
             <w:insideH w:val="single" w:sz="6" w:space="0" w:color="auto"/>
             <w:insideV w:val="single" w:sz="6" w:space="0" w:color="auto"/>
           </w:tblBorders>
-          <w:tblCellMar>
-            <w:top w:w="0" w:type="dxa"/>
-            <w:bottom w:w="0" w:type="dxa"/>
-          </w:tblCellMar>
         </w:tblPrEx>
         <w:trPr>
           <w:cantSplit/>
@@ -3312,10 +3312,6 @@
             <w:insideH w:val="single" w:sz="6" w:space="0" w:color="auto"/>
             <w:insideV w:val="single" w:sz="6" w:space="0" w:color="auto"/>
           </w:tblBorders>
-          <w:tblCellMar>
-            <w:top w:w="0" w:type="dxa"/>
-            <w:bottom w:w="0" w:type="dxa"/>
-          </w:tblCellMar>
         </w:tblPrEx>
         <w:trPr>
           <w:cantSplit/>
@@ -3491,10 +3487,6 @@
             <w:insideH w:val="single" w:sz="6" w:space="0" w:color="auto"/>
             <w:insideV w:val="single" w:sz="6" w:space="0" w:color="auto"/>
           </w:tblBorders>
-          <w:tblCellMar>
-            <w:top w:w="0" w:type="dxa"/>
-            <w:bottom w:w="0" w:type="dxa"/>
-          </w:tblCellMar>
         </w:tblPrEx>
         <w:trPr>
           <w:cantSplit/>
@@ -3621,12 +3613,6 @@
       <w:gridCol w:w="10391"/>
     </w:tblGrid>
     <w:tr>
-      <w:tblPrEx>
-        <w:tblCellMar>
-          <w:top w:w="0" w:type="dxa"/>
-          <w:bottom w:w="0" w:type="dxa"/>
-        </w:tblCellMar>
-      </w:tblPrEx>
       <w:trPr>
         <w:trHeight w:val="350"/>
       </w:trPr>
@@ -3947,6 +3933,50 @@
     <w:lsdException w:name="Subtitle" w:qFormat="1"/>
     <w:lsdException w:name="Strong" w:qFormat="1"/>
     <w:lsdException w:name="Emphasis" w:qFormat="1"/>
+    <w:lsdException w:name="Normal Table" w:semiHidden="1" w:unhideWhenUsed="1"/>
+    <w:lsdException w:name="Table Simple 1" w:semiHidden="1" w:unhideWhenUsed="1"/>
+    <w:lsdException w:name="Table Simple 2" w:semiHidden="1" w:unhideWhenUsed="1"/>
+    <w:lsdException w:name="Table Simple 3" w:semiHidden="1" w:unhideWhenUsed="1"/>
+    <w:lsdException w:name="Table Classic 1" w:semiHidden="1" w:unhideWhenUsed="1"/>
+    <w:lsdException w:name="Table Classic 2" w:semiHidden="1" w:unhideWhenUsed="1"/>
+    <w:lsdException w:name="Table Classic 3" w:semiHidden="1" w:unhideWhenUsed="1"/>
+    <w:lsdException w:name="Table Classic 4" w:semiHidden="1" w:unhideWhenUsed="1"/>
+    <w:lsdException w:name="Table Colorful 1" w:semiHidden="1" w:unhideWhenUsed="1"/>
+    <w:lsdException w:name="Table Colorful 2" w:semiHidden="1" w:unhideWhenUsed="1"/>
+    <w:lsdException w:name="Table Colorful 3" w:semiHidden="1" w:unhideWhenUsed="1"/>
+    <w:lsdException w:name="Table Columns 1" w:semiHidden="1" w:unhideWhenUsed="1"/>
+    <w:lsdException w:name="Table Columns 2" w:semiHidden="1" w:unhideWhenUsed="1"/>
+    <w:lsdException w:name="Table Columns 3" w:semiHidden="1" w:unhideWhenUsed="1"/>
+    <w:lsdException w:name="Table Columns 4" w:semiHidden="1" w:unhideWhenUsed="1"/>
+    <w:lsdException w:name="Table Columns 5" w:semiHidden="1" w:unhideWhenUsed="1"/>
+    <w:lsdException w:name="Table Grid 1" w:semiHidden="1" w:unhideWhenUsed="1"/>
+    <w:lsdException w:name="Table Grid 2" w:semiHidden="1" w:unhideWhenUsed="1"/>
+    <w:lsdException w:name="Table Grid 3" w:semiHidden="1" w:unhideWhenUsed="1"/>
+    <w:lsdException w:name="Table Grid 4" w:semiHidden="1" w:unhideWhenUsed="1"/>
+    <w:lsdException w:name="Table Grid 5" w:semiHidden="1" w:unhideWhenUsed="1"/>
+    <w:lsdException w:name="Table Grid 6" w:semiHidden="1" w:unhideWhenUsed="1"/>
+    <w:lsdException w:name="Table Grid 7" w:semiHidden="1" w:unhideWhenUsed="1"/>
+    <w:lsdException w:name="Table Grid 8" w:semiHidden="1" w:unhideWhenUsed="1"/>
+    <w:lsdException w:name="Table List 1" w:semiHidden="1" w:unhideWhenUsed="1"/>
+    <w:lsdException w:name="Table List 2" w:semiHidden="1" w:unhideWhenUsed="1"/>
+    <w:lsdException w:name="Table List 3" w:semiHidden="1" w:unhideWhenUsed="1"/>
+    <w:lsdException w:name="Table List 4" w:semiHidden="1" w:unhideWhenUsed="1"/>
+    <w:lsdException w:name="Table List 5" w:semiHidden="1" w:unhideWhenUsed="1"/>
+    <w:lsdException w:name="Table List 6" w:semiHidden="1" w:unhideWhenUsed="1"/>
+    <w:lsdException w:name="Table List 7" w:semiHidden="1" w:unhideWhenUsed="1"/>
+    <w:lsdException w:name="Table List 8" w:semiHidden="1" w:unhideWhenUsed="1"/>
+    <w:lsdException w:name="Table 3D effects 1" w:semiHidden="1" w:unhideWhenUsed="1"/>
+    <w:lsdException w:name="Table 3D effects 2" w:semiHidden="1" w:unhideWhenUsed="1"/>
+    <w:lsdException w:name="Table 3D effects 3" w:semiHidden="1" w:unhideWhenUsed="1"/>
+    <w:lsdException w:name="Table Contemporary" w:semiHidden="1" w:unhideWhenUsed="1"/>
+    <w:lsdException w:name="Table Elegant" w:semiHidden="1" w:unhideWhenUsed="1"/>
+    <w:lsdException w:name="Table Professional" w:semiHidden="1" w:unhideWhenUsed="1"/>
+    <w:lsdException w:name="Table Subtle 1" w:semiHidden="1" w:unhideWhenUsed="1"/>
+    <w:lsdException w:name="Table Subtle 2" w:semiHidden="1" w:unhideWhenUsed="1"/>
+    <w:lsdException w:name="Table Web 1" w:semiHidden="1" w:unhideWhenUsed="1"/>
+    <w:lsdException w:name="Table Web 2" w:semiHidden="1" w:unhideWhenUsed="1"/>
+    <w:lsdException w:name="Table Web 3" w:semiHidden="1" w:unhideWhenUsed="1"/>
+    <w:lsdException w:name="Table Theme" w:semiHidden="1" w:unhideWhenUsed="1"/>
     <w:lsdException w:name="Placeholder Text" w:semiHidden="1" w:uiPriority="99"/>
     <w:lsdException w:name="No Spacing" w:uiPriority="1" w:qFormat="1"/>
     <w:lsdException w:name="Light Shading" w:uiPriority="60"/>
@@ -4065,8 +4095,8 @@
     <w:lsdException w:name="Plain Table 5" w:uiPriority="31" w:qFormat="1"/>
     <w:lsdException w:name="Grid Table Light" w:uiPriority="32" w:qFormat="1"/>
     <w:lsdException w:name="Grid Table 1 Light" w:uiPriority="33" w:qFormat="1"/>
-    <w:lsdException w:name="Grid Table 2" w:semiHidden="1" w:uiPriority="37" w:unhideWhenUsed="1"/>
-    <w:lsdException w:name="Grid Table 3" w:semiHidden="1" w:uiPriority="39" w:unhideWhenUsed="1" w:qFormat="1"/>
+    <w:lsdException w:name="Grid Table 2" w:uiPriority="37"/>
+    <w:lsdException w:name="Grid Table 3" w:uiPriority="39" w:qFormat="1"/>
     <w:lsdException w:name="Grid Table 4" w:uiPriority="49"/>
     <w:lsdException w:name="Grid Table 5 Dark" w:uiPriority="50"/>
     <w:lsdException w:name="Grid Table 6 Colorful" w:uiPriority="51"/>
@@ -4250,11 +4280,15 @@
   </w:style>
   <w:style w:type="character" w:default="1" w:styleId="DefaultParagraphFont">
     <w:name w:val="Default Paragraph Font"/>
+    <w:uiPriority w:val="1"/>
     <w:semiHidden/>
+    <w:unhideWhenUsed/>
   </w:style>
   <w:style w:type="table" w:default="1" w:styleId="TableNormal">
     <w:name w:val="Normal Table"/>
+    <w:uiPriority w:val="99"/>
     <w:semiHidden/>
+    <w:unhideWhenUsed/>
     <w:tblPr>
       <w:tblInd w:w="0" w:type="dxa"/>
       <w:tblCellMar>
@@ -4267,7 +4301,9 @@
   </w:style>
   <w:style w:type="numbering" w:default="1" w:styleId="NoList">
     <w:name w:val="No List"/>
+    <w:uiPriority w:val="99"/>
     <w:semiHidden/>
+    <w:unhideWhenUsed/>
   </w:style>
   <w:style w:type="paragraph" w:styleId="Header">
     <w:name w:val="header"/>

--- a/Meeting_Minutes/2XB3_FinalProjectMeeting_1.docx
+++ b/Meeting_Minutes/2XB3_FinalProjectMeeting_1.docx
@@ -221,7 +221,16 @@
                 <w:i w:val="0"/>
                 <w:szCs w:val="18"/>
               </w:rPr>
-              <w:t>February 7, 2018</w:t>
+              <w:t>02/07</w:t>
+            </w:r>
+            <w:bookmarkStart w:id="0" w:name="_GoBack"/>
+            <w:bookmarkEnd w:id="0"/>
+            <w:r>
+              <w:rPr>
+                <w:i w:val="0"/>
+                <w:szCs w:val="18"/>
+              </w:rPr>
+              <w:t>/2018</w:t>
             </w:r>
           </w:p>
         </w:tc>
@@ -755,13 +764,7 @@
               <w:rPr>
                 <w:szCs w:val="18"/>
               </w:rPr>
-              <w:t>Alex Kingsland</w:t>
-            </w:r>
-            <w:r>
-              <w:rPr>
-                <w:szCs w:val="18"/>
-              </w:rPr>
-              <w:t xml:space="preserve"> </w:t>
+              <w:t xml:space="preserve">Alex Kingsland </w:t>
             </w:r>
           </w:p>
         </w:tc>
@@ -3149,8 +3152,6 @@
               </w:rPr>
               <w:t>Eoin</w:t>
             </w:r>
-            <w:bookmarkStart w:id="0" w:name="_GoBack"/>
-            <w:bookmarkEnd w:id="0"/>
           </w:p>
         </w:tc>
         <w:tc>

--- a/Meeting_Minutes/2XB3_FinalProjectMeeting_1.docx
+++ b/Meeting_Minutes/2XB3_FinalProjectMeeting_1.docx
@@ -87,6 +87,7 @@
                 <w:szCs w:val="18"/>
               </w:rPr>
             </w:pPr>
+            <w:proofErr w:type="spellStart"/>
             <w:r>
               <w:rPr>
                 <w:i w:val="0"/>
@@ -94,6 +95,7 @@
               </w:rPr>
               <w:t>medipath</w:t>
             </w:r>
+            <w:proofErr w:type="spellEnd"/>
           </w:p>
         </w:tc>
         <w:tc>
@@ -179,15 +181,25 @@
                 <w:i w:val="0"/>
                 <w:szCs w:val="18"/>
               </w:rPr>
-              <w:t>Date of Meeting:</w:t>
-            </w:r>
-            <w:r>
-              <w:rPr>
+              <w:t>Date of Meeting</w:t>
+            </w:r>
+            <w:proofErr w:type="gramStart"/>
+            <w:r>
+              <w:rPr>
+                <w:b/>
                 <w:i w:val="0"/>
                 <w:szCs w:val="18"/>
               </w:rPr>
+              <w:t>:</w:t>
+            </w:r>
+            <w:r>
+              <w:rPr>
+                <w:i w:val="0"/>
+                <w:szCs w:val="18"/>
+              </w:rPr>
               <w:t xml:space="preserve">  (</w:t>
             </w:r>
+            <w:proofErr w:type="gramEnd"/>
             <w:r>
               <w:rPr>
                 <w:i w:val="0"/>
@@ -221,16 +233,7 @@
                 <w:i w:val="0"/>
                 <w:szCs w:val="18"/>
               </w:rPr>
-              <w:t>02/07</w:t>
-            </w:r>
-            <w:bookmarkStart w:id="0" w:name="_GoBack"/>
-            <w:bookmarkEnd w:id="0"/>
-            <w:r>
-              <w:rPr>
-                <w:i w:val="0"/>
-                <w:szCs w:val="18"/>
-              </w:rPr>
-              <w:t>/2018</w:t>
+              <w:t>02/07/2018</w:t>
             </w:r>
           </w:p>
         </w:tc>
@@ -688,6 +691,7 @@
                 <w:szCs w:val="18"/>
               </w:rPr>
             </w:pPr>
+            <w:bookmarkStart w:id="0" w:name="_GoBack" w:colFirst="0" w:colLast="1"/>
             <w:r>
               <w:rPr>
                 <w:szCs w:val="18"/>
@@ -764,7 +768,7 @@
               <w:rPr>
                 <w:szCs w:val="18"/>
               </w:rPr>
-              <w:t xml:space="preserve">Alex Kingsland </w:t>
+              <w:t>Alexander Kingsland</w:t>
             </w:r>
           </w:p>
         </w:tc>
@@ -785,6 +789,12 @@
                 <w:szCs w:val="18"/>
               </w:rPr>
             </w:pPr>
+            <w:r>
+              <w:rPr>
+                <w:szCs w:val="18"/>
+              </w:rPr>
+              <w:t>400069225</w:t>
+            </w:r>
           </w:p>
         </w:tc>
         <w:tc>
@@ -851,6 +861,12 @@
                 <w:szCs w:val="18"/>
               </w:rPr>
             </w:pPr>
+            <w:r>
+              <w:rPr>
+                <w:szCs w:val="18"/>
+              </w:rPr>
+              <w:t>400074430</w:t>
+            </w:r>
           </w:p>
         </w:tc>
         <w:tc>
@@ -917,6 +933,12 @@
                 <w:szCs w:val="18"/>
               </w:rPr>
             </w:pPr>
+            <w:r>
+              <w:rPr>
+                <w:szCs w:val="18"/>
+              </w:rPr>
+              <w:t>400091284</w:t>
+            </w:r>
           </w:p>
         </w:tc>
         <w:tc>
@@ -983,6 +1005,12 @@
                 <w:szCs w:val="18"/>
               </w:rPr>
             </w:pPr>
+            <w:r>
+              <w:rPr>
+                <w:szCs w:val="18"/>
+              </w:rPr>
+              <w:t>400070363</w:t>
+            </w:r>
           </w:p>
         </w:tc>
         <w:tc>
@@ -1004,6 +1032,7 @@
           </w:p>
         </w:tc>
       </w:tr>
+      <w:bookmarkEnd w:id="0"/>
     </w:tbl>
     <w:p>
       <w:pPr>
@@ -2797,13 +2826,21 @@
                 <w:sz w:val="18"/>
                 <w:szCs w:val="18"/>
               </w:rPr>
-              <w:t>Action Items</w:t>
-            </w:r>
+              <w:t xml:space="preserve">Action </w:t>
+            </w:r>
+            <w:proofErr w:type="gramStart"/>
             <w:r>
               <w:rPr>
                 <w:sz w:val="18"/>
                 <w:szCs w:val="18"/>
               </w:rPr>
+              <w:t>Items</w:t>
+            </w:r>
+            <w:r>
+              <w:rPr>
+                <w:sz w:val="18"/>
+                <w:szCs w:val="18"/>
+              </w:rPr>
               <w:t>)</w:t>
             </w:r>
             <w:r>
@@ -2813,6 +2850,7 @@
               </w:rPr>
               <w:t xml:space="preserve">   </w:t>
             </w:r>
+            <w:proofErr w:type="gramEnd"/>
           </w:p>
         </w:tc>
       </w:tr>
